--- a/Proyecto.docx
+++ b/Proyecto.docx
@@ -34,6 +34,12 @@
           <w:lang w:val="es-ES"/>
         </w:rPr>
         <w:t>Prueba de subida de archivo</w:t>
+      </w:r>
+      <w:r>
+        <w:rPr>
+          <w:lang w:val="es-ES"/>
+        </w:rPr>
+        <w:t xml:space="preserve"> Un cambio </w:t>
       </w:r>
       <w:bookmarkStart w:id="0" w:name="_GoBack"/>
       <w:bookmarkEnd w:id="0"/>

--- a/Proyecto.docx
+++ b/Proyecto.docx
@@ -40,6 +40,33 @@
           <w:lang w:val="es-ES"/>
         </w:rPr>
         <w:t xml:space="preserve"> Un cambio </w:t>
+      </w:r>
+    </w:p>
+    <w:p>
+      <w:pPr>
+        <w:rPr>
+          <w:lang w:val="es-ES"/>
+        </w:rPr>
+      </w:pPr>
+    </w:p>
+    <w:p>
+      <w:pPr>
+        <w:rPr>
+          <w:lang w:val="es-ES"/>
+        </w:rPr>
+      </w:pPr>
+    </w:p>
+    <w:p>
+      <w:pPr>
+        <w:rPr>
+          <w:lang w:val="es-ES"/>
+        </w:rPr>
+      </w:pPr>
+      <w:r>
+        <w:rPr>
+          <w:lang w:val="es-ES"/>
+        </w:rPr>
+        <w:t>HAJAJAJAJAJAJJAJA</w:t>
       </w:r>
       <w:bookmarkStart w:id="0" w:name="_GoBack"/>
       <w:bookmarkEnd w:id="0"/>
